--- a/Documentation/Exp-6_MIMO-Communication-Channel-Matrix-Asymptotic-Analysis.docx
+++ b/Documentation/Exp-6_MIMO-Communication-Channel-Matrix-Asymptotic-Analysis.docx
@@ -594,14 +594,27 @@
       <w:r>
         <w:t xml:space="preserve">Use the following download Link to download a compressed zip folder which contains the workspace: </w:t>
       </w:r>
-      <w:hyperlink r:id="rId8" w:history="1">
-        <w:r>
-          <w:rPr>
-            <w:rStyle w:val="Hyperlink"/>
-          </w:rPr>
-          <w:t>GitHub link</w:t>
-        </w:r>
-      </w:hyperlink>
+      <w:r>
+        <w:fldChar w:fldCharType="begin"/>
+      </w:r>
+      <w:r>
+        <w:instrText>HYPERLINK "https://github.com/NetSim-TETCOS/5G_Advanced_Experiments_v14.0/archive/refs/heads/main.zip"</w:instrText>
+      </w:r>
+      <w:r>
+        <w:fldChar w:fldCharType="separate"/>
+      </w:r>
+      <w:r>
+        <w:rPr>
+          <w:rStyle w:val="Hyperlink"/>
+        </w:rPr>
+        <w:t>GitHub link</w:t>
+      </w:r>
+      <w:r>
+        <w:rPr>
+          <w:rStyle w:val="Hyperlink"/>
+        </w:rPr>
+        <w:fldChar w:fldCharType="end"/>
+      </w:r>
       <w:r>
         <w:rPr>
           <w:color w:val="5B9BD5" w:themeColor="accent5"/>
@@ -734,7 +747,7 @@
                     </pic:cNvPicPr>
                   </pic:nvPicPr>
                   <pic:blipFill>
-                    <a:blip r:embed="rId9"/>
+                    <a:blip r:embed="rId8"/>
                     <a:stretch>
                       <a:fillRect/>
                     </a:stretch>
@@ -971,7 +984,7 @@
                     </pic:cNvPicPr>
                   </pic:nvPicPr>
                   <pic:blipFill>
-                    <a:blip r:embed="rId10"/>
+                    <a:blip r:embed="rId9"/>
                     <a:stretch>
                       <a:fillRect/>
                     </a:stretch>
@@ -1174,7 +1187,7 @@
         </w:rPr>
         <w:lastRenderedPageBreak/>
         <w:drawing>
-          <wp:inline distT="0" distB="0" distL="0" distR="0" wp14:anchorId="5C78EF66" wp14:editId="57C776E0">
+          <wp:inline distT="0" distB="0" distL="0" distR="0" wp14:anchorId="5C78EF66" wp14:editId="0B7B45EA">
             <wp:extent cx="5441950" cy="2889905"/>
             <wp:effectExtent l="0" t="0" r="6350" b="5715"/>
             <wp:docPr id="188868191" name="Picture 1"/>
@@ -1191,7 +1204,7 @@
                     </pic:cNvPicPr>
                   </pic:nvPicPr>
                   <pic:blipFill>
-                    <a:blip r:embed="rId11" cstate="print">
+                    <a:blip r:embed="rId10" cstate="print">
                       <a:extLst>
                         <a:ext uri="{28A0092B-C50C-407E-A947-70E740481C1C}">
                           <a14:useLocalDpi xmlns:a14="http://schemas.microsoft.com/office/drawing/2010/main" val="0"/>
@@ -1393,7 +1406,7 @@
                     <pic:cNvPicPr/>
                   </pic:nvPicPr>
                   <pic:blipFill>
-                    <a:blip r:embed="rId12"/>
+                    <a:blip r:embed="rId11"/>
                     <a:stretch>
                       <a:fillRect/>
                     </a:stretch>
@@ -3484,7 +3497,7 @@
                     </pic:cNvPicPr>
                   </pic:nvPicPr>
                   <pic:blipFill>
-                    <a:blip r:embed="rId13" cstate="print">
+                    <a:blip r:embed="rId12" cstate="print">
                       <a:extLst>
                         <a:ext uri="{28A0092B-C50C-407E-A947-70E740481C1C}">
                           <a14:useLocalDpi xmlns:a14="http://schemas.microsoft.com/office/drawing/2010/main" val="0"/>
@@ -3799,7 +3812,7 @@
           <w:noProof/>
         </w:rPr>
         <w:drawing>
-          <wp:inline distT="0" distB="0" distL="0" distR="0" wp14:anchorId="532EDCFD" wp14:editId="7AC7A30F">
+          <wp:inline distT="0" distB="0" distL="0" distR="0" wp14:anchorId="532EDCFD" wp14:editId="30B0D8D6">
             <wp:extent cx="5254432" cy="2800113"/>
             <wp:effectExtent l="19050" t="19050" r="22860" b="19685"/>
             <wp:docPr id="9" name="Picture 9"/>
@@ -3816,7 +3829,7 @@
                     </pic:cNvPicPr>
                   </pic:nvPicPr>
                   <pic:blipFill>
-                    <a:blip r:embed="rId14" cstate="print">
+                    <a:blip r:embed="rId13" cstate="print">
                       <a:extLst>
                         <a:ext uri="{28A0092B-C50C-407E-A947-70E740481C1C}">
                           <a14:useLocalDpi xmlns:a14="http://schemas.microsoft.com/office/drawing/2010/main" val="0"/>
@@ -4041,7 +4054,7 @@
                     <pic:cNvPicPr/>
                   </pic:nvPicPr>
                   <pic:blipFill>
-                    <a:blip r:embed="rId15"/>
+                    <a:blip r:embed="rId14"/>
                     <a:stretch>
                       <a:fillRect/>
                     </a:stretch>
@@ -4548,7 +4561,7 @@
           <w:noProof/>
         </w:rPr>
         <w:drawing>
-          <wp:inline distT="0" distB="0" distL="0" distR="0" wp14:anchorId="018A2B01" wp14:editId="15EB311B">
+          <wp:inline distT="0" distB="0" distL="0" distR="0" wp14:anchorId="018A2B01" wp14:editId="282F1121">
             <wp:extent cx="4737652" cy="2552012"/>
             <wp:effectExtent l="0" t="0" r="6350" b="1270"/>
             <wp:docPr id="3" name="Picture 3"/>
@@ -4565,7 +4578,7 @@
                     </pic:cNvPicPr>
                   </pic:nvPicPr>
                   <pic:blipFill>
-                    <a:blip r:embed="rId16" cstate="print">
+                    <a:blip r:embed="rId15" cstate="print">
                       <a:extLst>
                         <a:ext uri="{28A0092B-C50C-407E-A947-70E740481C1C}">
                           <a14:useLocalDpi xmlns:a14="http://schemas.microsoft.com/office/drawing/2010/main" val="0"/>
@@ -4877,7 +4890,7 @@
                     <pic:cNvPicPr/>
                   </pic:nvPicPr>
                   <pic:blipFill>
-                    <a:blip r:embed="rId17"/>
+                    <a:blip r:embed="rId16"/>
                     <a:stretch>
                       <a:fillRect/>
                     </a:stretch>
@@ -5142,7 +5155,7 @@
                     <pic:cNvPicPr/>
                   </pic:nvPicPr>
                   <pic:blipFill>
-                    <a:blip r:embed="rId18"/>
+                    <a:blip r:embed="rId17"/>
                     <a:stretch>
                       <a:fillRect/>
                     </a:stretch>
@@ -5368,7 +5381,7 @@
                     <pic:cNvPicPr/>
                   </pic:nvPicPr>
                   <pic:blipFill>
-                    <a:blip r:embed="rId19"/>
+                    <a:blip r:embed="rId18"/>
                     <a:stretch>
                       <a:fillRect/>
                     </a:stretch>
@@ -5728,7 +5741,7 @@
                     <pic:cNvPicPr/>
                   </pic:nvPicPr>
                   <pic:blipFill>
-                    <a:blip r:embed="rId20"/>
+                    <a:blip r:embed="rId19"/>
                     <a:stretch>
                       <a:fillRect/>
                     </a:stretch>
@@ -6174,7 +6187,7 @@
                     <pic:cNvPicPr/>
                   </pic:nvPicPr>
                   <pic:blipFill>
-                    <a:blip r:embed="rId21"/>
+                    <a:blip r:embed="rId20"/>
                     <a:stretch>
                       <a:fillRect/>
                     </a:stretch>
@@ -6373,7 +6386,7 @@
                     </pic:cNvPicPr>
                   </pic:nvPicPr>
                   <pic:blipFill>
-                    <a:blip r:embed="rId22">
+                    <a:blip r:embed="rId21">
                       <a:extLst>
                         <a:ext uri="{28A0092B-C50C-407E-A947-70E740481C1C}">
                           <a14:useLocalDpi xmlns:a14="http://schemas.microsoft.com/office/drawing/2010/main" val="0"/>
@@ -6603,7 +6616,7 @@
                     </pic:cNvPicPr>
                   </pic:nvPicPr>
                   <pic:blipFill>
-                    <a:blip r:embed="rId23">
+                    <a:blip r:embed="rId22">
                       <a:extLst>
                         <a:ext uri="{28A0092B-C50C-407E-A947-70E740481C1C}">
                           <a14:useLocalDpi xmlns:a14="http://schemas.microsoft.com/office/drawing/2010/main" val="0"/>
@@ -13017,7 +13030,7 @@
                     <pic:cNvPicPr/>
                   </pic:nvPicPr>
                   <pic:blipFill>
-                    <a:blip r:embed="rId24"/>
+                    <a:blip r:embed="rId23"/>
                     <a:stretch>
                       <a:fillRect/>
                     </a:stretch>
@@ -17023,7 +17036,7 @@
                     <pic:cNvPicPr/>
                   </pic:nvPicPr>
                   <pic:blipFill>
-                    <a:blip r:embed="rId25"/>
+                    <a:blip r:embed="rId24"/>
                     <a:stretch>
                       <a:fillRect/>
                     </a:stretch>
